--- a/Capstone2/data/data description.docx
+++ b/Capstone2/data/data description.docx
@@ -478,6 +478,8 @@
         </w:rPr>
         <w:t xml:space="preserve"> (0 to 255 index) - </w:t>
       </w:r>
+      <w:bookmarkStart w:id="0" w:name="OLE_LINK11"/>
+      <w:bookmarkStart w:id="1" w:name="OLE_LINK12"/>
       <w:proofErr w:type="spellStart"/>
       <w:r>
         <w:rPr>
@@ -498,6 +500,8 @@
         </w:rPr>
         <w:t xml:space="preserve"> index at 9am, summer solstice</w:t>
       </w:r>
+      <w:bookmarkEnd w:id="0"/>
+      <w:bookmarkEnd w:id="1"/>
       <w:r>
         <w:rPr>
           <w:rFonts w:ascii="Helvetica Light" w:eastAsia="Times New Roman" w:hAnsi="Helvetica Light" w:cs="Arial"/>
